--- a/Lab assignment 1.docx
+++ b/Lab assignment 1.docx
@@ -76,6 +76,18 @@
       <w:r>
         <w:t>: GET/HEAD</w:t>
       </w:r>
+    </w:p>
+    <w:p>
+      <w:proofErr w:type="spellStart"/>
+      <w:r>
+        <w:t>Request</w:t>
+      </w:r>
+      <w:proofErr w:type="spellEnd"/>
+      <w:r>
+        <w:t>:</w:t>
+      </w:r>
+    </w:p>
+    <w:p>
       <w:bookmarkStart w:id="0" w:name="_GoBack"/>
       <w:bookmarkEnd w:id="0"/>
     </w:p>
